--- a/Private/Nhuan/6. Template/ECB_RE_Use Case List_Template.docx
+++ b/Private/Nhuan/6. Template/ECB_RE_Use Case List_Template.docx
@@ -544,6 +544,8 @@
           <w:lang w:val="en-US"/>
         </w:rPr>
       </w:pPr>
+      <w:proofErr w:type="spellStart"/>
+      <w:proofErr w:type="gramStart"/>
       <w:r>
         <w:rPr>
           <w:rFonts w:cstheme="minorHAnsi"/>
@@ -552,8 +554,32 @@
           <w:szCs w:val="24"/>
           <w:lang w:val="en-US"/>
         </w:rPr>
-        <w:t>dd/mm/yyyy</w:t>
+        <w:t>dd</w:t>
       </w:r>
+      <w:proofErr w:type="spellEnd"/>
+      <w:r>
+        <w:rPr>
+          <w:rFonts w:cstheme="minorHAnsi"/>
+          <w:b/>
+          <w:sz w:val="24"/>
+          <w:szCs w:val="24"/>
+          <w:lang w:val="en-US"/>
+        </w:rPr>
+        <w:t>/mm/</w:t>
+      </w:r>
+      <w:proofErr w:type="spellStart"/>
+      <w:r>
+        <w:rPr>
+          <w:rFonts w:cstheme="minorHAnsi"/>
+          <w:b/>
+          <w:sz w:val="24"/>
+          <w:szCs w:val="24"/>
+          <w:lang w:val="en-US"/>
+        </w:rPr>
+        <w:t>yyyy</w:t>
+      </w:r>
+      <w:proofErr w:type="spellEnd"/>
+      <w:proofErr w:type="gramEnd"/>
     </w:p>
     <w:p>
       <w:pPr>
@@ -937,12 +963,7 @@
             <w:pStyle w:val="TOCHeading"/>
           </w:pPr>
           <w:r>
-            <w:t>Table of C</w:t>
-          </w:r>
-          <w:bookmarkStart w:id="0" w:name="_GoBack"/>
-          <w:bookmarkEnd w:id="0"/>
-          <w:r>
-            <w:t>ontents</w:t>
+            <w:t>Table of Contents</w:t>
           </w:r>
         </w:p>
         <w:p>
@@ -3252,8 +3273,8 @@
           <w:szCs w:val="32"/>
         </w:rPr>
       </w:pPr>
-      <w:bookmarkStart w:id="1" w:name="_Toc466217463"/>
-      <w:bookmarkStart w:id="2" w:name="_Toc482440043"/>
+      <w:bookmarkStart w:id="0" w:name="_Toc466217463"/>
+      <w:bookmarkStart w:id="1" w:name="_Toc482440043"/>
       <w:r>
         <w:rPr>
           <w:rFonts w:cstheme="minorHAnsi"/>
@@ -3264,8 +3285,8 @@
         </w:rPr>
         <w:t>Use case level 0</w:t>
       </w:r>
+      <w:bookmarkEnd w:id="0"/>
       <w:bookmarkEnd w:id="1"/>
-      <w:bookmarkEnd w:id="2"/>
     </w:p>
     <w:p>
       <w:pPr>
@@ -3284,8 +3305,8 @@
           <w:szCs w:val="24"/>
         </w:rPr>
       </w:pPr>
-      <w:bookmarkStart w:id="3" w:name="_Toc466217464"/>
-      <w:bookmarkStart w:id="4" w:name="_Toc482440044"/>
+      <w:bookmarkStart w:id="2" w:name="_Toc466217464"/>
+      <w:bookmarkStart w:id="3" w:name="_Toc482440044"/>
       <w:r>
         <w:rPr>
           <w:rFonts w:cstheme="minorHAnsi"/>
@@ -3296,8 +3317,8 @@
         </w:rPr>
         <w:t>Front end</w:t>
       </w:r>
+      <w:bookmarkEnd w:id="2"/>
       <w:bookmarkEnd w:id="3"/>
-      <w:bookmarkEnd w:id="4"/>
     </w:p>
     <w:p>
       <w:pPr>
@@ -4792,8 +4813,8 @@
           <w:szCs w:val="24"/>
         </w:rPr>
       </w:pPr>
-      <w:bookmarkStart w:id="5" w:name="_Toc466217465"/>
-      <w:bookmarkStart w:id="6" w:name="_Toc482440045"/>
+      <w:bookmarkStart w:id="4" w:name="_Toc466217465"/>
+      <w:bookmarkStart w:id="5" w:name="_Toc482440045"/>
       <w:r>
         <w:rPr>
           <w:rFonts w:cstheme="minorHAnsi"/>
@@ -4804,8 +4825,8 @@
         </w:rPr>
         <w:t>Back end</w:t>
       </w:r>
+      <w:bookmarkEnd w:id="4"/>
       <w:bookmarkEnd w:id="5"/>
-      <w:bookmarkEnd w:id="6"/>
     </w:p>
     <w:p>
       <w:pPr>
@@ -4860,8 +4881,8 @@
           <w:szCs w:val="32"/>
         </w:rPr>
       </w:pPr>
-      <w:bookmarkStart w:id="7" w:name="_Toc466217466"/>
-      <w:bookmarkStart w:id="8" w:name="_Toc482440046"/>
+      <w:bookmarkStart w:id="6" w:name="_Toc466217466"/>
+      <w:bookmarkStart w:id="7" w:name="_Toc482440046"/>
       <w:r>
         <w:rPr>
           <w:rFonts w:cstheme="minorHAnsi"/>
@@ -4872,8 +4893,8 @@
         </w:rPr>
         <w:t>Use case level 1</w:t>
       </w:r>
+      <w:bookmarkEnd w:id="6"/>
       <w:bookmarkEnd w:id="7"/>
-      <w:bookmarkEnd w:id="8"/>
     </w:p>
     <w:p>
       <w:pPr>
@@ -4892,8 +4913,8 @@
           <w:szCs w:val="24"/>
         </w:rPr>
       </w:pPr>
-      <w:bookmarkStart w:id="9" w:name="_Toc466217467"/>
-      <w:bookmarkStart w:id="10" w:name="_Toc482440047"/>
+      <w:bookmarkStart w:id="8" w:name="_Toc466217467"/>
+      <w:bookmarkStart w:id="9" w:name="_Toc482440047"/>
       <w:r>
         <w:rPr>
           <w:rFonts w:cstheme="minorHAnsi"/>
@@ -4904,8 +4925,47 @@
         </w:rPr>
         <w:t>About us management</w:t>
       </w:r>
+      <w:bookmarkEnd w:id="8"/>
       <w:bookmarkEnd w:id="9"/>
-      <w:bookmarkEnd w:id="10"/>
+    </w:p>
+    <w:p>
+      <w:pPr>
+        <w:pStyle w:val="ListParagraph"/>
+        <w:ind w:left="360"/>
+        <w:rPr>
+          <w:rFonts w:cstheme="minorHAnsi"/>
+          <w:i/>
+        </w:rPr>
+      </w:pPr>
+      <w:r>
+        <w:rPr>
+          <w:rFonts w:cstheme="minorHAnsi"/>
+          <w:i/>
+        </w:rPr>
+        <w:t>&lt;</w:t>
+      </w:r>
+      <w:r>
+        <w:rPr>
+          <w:rFonts w:cstheme="minorHAnsi"/>
+          <w:i/>
+          <w:lang w:val="en-US"/>
+        </w:rPr>
+        <w:t xml:space="preserve">About us </w:t>
+      </w:r>
+      <w:r>
+        <w:rPr>
+          <w:rFonts w:cstheme="minorHAnsi"/>
+          <w:i/>
+        </w:rPr>
+        <w:t>management</w:t>
+      </w:r>
+      <w:r>
+        <w:rPr>
+          <w:rFonts w:cstheme="minorHAnsi"/>
+          <w:i/>
+        </w:rPr>
+        <w:t xml:space="preserve"> of this document&gt;</w:t>
+      </w:r>
     </w:p>
     <w:p>
       <w:pPr>
@@ -4936,8 +4996,8 @@
           <w:szCs w:val="24"/>
         </w:rPr>
       </w:pPr>
-      <w:bookmarkStart w:id="11" w:name="_Toc466217468"/>
-      <w:bookmarkStart w:id="12" w:name="_Toc482440048"/>
+      <w:bookmarkStart w:id="10" w:name="_Toc466217468"/>
+      <w:bookmarkStart w:id="11" w:name="_Toc482440048"/>
       <w:r>
         <w:rPr>
           <w:rFonts w:cstheme="minorHAnsi"/>
@@ -4948,8 +5008,32 @@
         </w:rPr>
         <w:t>Space study management</w:t>
       </w:r>
+      <w:bookmarkEnd w:id="10"/>
       <w:bookmarkEnd w:id="11"/>
-      <w:bookmarkEnd w:id="12"/>
+    </w:p>
+    <w:p>
+      <w:pPr>
+        <w:pStyle w:val="ListParagraph"/>
+        <w:ind w:left="360"/>
+        <w:rPr>
+          <w:rFonts w:cstheme="minorHAnsi"/>
+          <w:i/>
+        </w:rPr>
+      </w:pPr>
+      <w:r>
+        <w:rPr>
+          <w:rFonts w:cstheme="minorHAnsi"/>
+          <w:i/>
+        </w:rPr>
+        <w:t>&lt;Space study management</w:t>
+      </w:r>
+      <w:r>
+        <w:rPr>
+          <w:rFonts w:cstheme="minorHAnsi"/>
+          <w:i/>
+        </w:rPr>
+        <w:t xml:space="preserve"> of this document&gt;</w:t>
+      </w:r>
     </w:p>
     <w:p>
       <w:pPr>
@@ -4980,8 +5064,8 @@
           <w:szCs w:val="24"/>
         </w:rPr>
       </w:pPr>
-      <w:bookmarkStart w:id="13" w:name="_Toc466217469"/>
-      <w:bookmarkStart w:id="14" w:name="_Toc482440049"/>
+      <w:bookmarkStart w:id="12" w:name="_Toc466217469"/>
+      <w:bookmarkStart w:id="13" w:name="_Toc482440049"/>
       <w:r>
         <w:rPr>
           <w:rFonts w:cstheme="minorHAnsi"/>
@@ -4992,8 +5076,34 @@
         </w:rPr>
         <w:t>Alumni management</w:t>
       </w:r>
+      <w:bookmarkEnd w:id="12"/>
       <w:bookmarkEnd w:id="13"/>
+    </w:p>
+    <w:p>
+      <w:pPr>
+        <w:pStyle w:val="ListParagraph"/>
+        <w:ind w:left="360"/>
+        <w:rPr>
+          <w:rFonts w:cstheme="minorHAnsi"/>
+          <w:i/>
+        </w:rPr>
+      </w:pPr>
+      <w:r>
+        <w:rPr>
+          <w:rFonts w:cstheme="minorHAnsi"/>
+          <w:i/>
+        </w:rPr>
+        <w:t>&lt;Alumni management</w:t>
+      </w:r>
+      <w:bookmarkStart w:id="14" w:name="_GoBack"/>
       <w:bookmarkEnd w:id="14"/>
+      <w:r>
+        <w:rPr>
+          <w:rFonts w:cstheme="minorHAnsi"/>
+          <w:i/>
+        </w:rPr>
+        <w:t xml:space="preserve"> of this document&gt;</w:t>
+      </w:r>
     </w:p>
     <w:p>
       <w:pPr>
@@ -6191,6 +6301,7 @@
                 <w:sz w:val="24"/>
                 <w:szCs w:val="24"/>
               </w:rPr>
+              <w:lastRenderedPageBreak/>
               <w:t>Assumptions:</w:t>
             </w:r>
           </w:p>
@@ -7678,6 +7789,7 @@
           <w:sz w:val="24"/>
           <w:szCs w:val="24"/>
         </w:rPr>
+        <w:lastRenderedPageBreak/>
         <w:t>Undergraduate management</w:t>
       </w:r>
       <w:bookmarkEnd w:id="21"/>
@@ -7768,7 +7880,6 @@
                 <w:sz w:val="24"/>
                 <w:szCs w:val="24"/>
               </w:rPr>
-              <w:lastRenderedPageBreak/>
               <w:t>Use Case ID:</w:t>
             </w:r>
           </w:p>
@@ -9455,6 +9566,7 @@
                 <w:sz w:val="24"/>
                 <w:szCs w:val="24"/>
               </w:rPr>
+              <w:lastRenderedPageBreak/>
               <w:t>Description:</w:t>
             </w:r>
           </w:p>
@@ -9614,7 +9726,6 @@
                 <w:sz w:val="24"/>
                 <w:szCs w:val="24"/>
               </w:rPr>
-              <w:lastRenderedPageBreak/>
               <w:t>Post conditions:</w:t>
             </w:r>
           </w:p>
@@ -10948,6 +11059,7 @@
                 <w:sz w:val="24"/>
                 <w:szCs w:val="24"/>
               </w:rPr>
+              <w:lastRenderedPageBreak/>
               <w:t>Normal Flow:</w:t>
             </w:r>
           </w:p>
@@ -11001,7 +11113,6 @@
                 <w:sz w:val="24"/>
                 <w:szCs w:val="24"/>
               </w:rPr>
-              <w:lastRenderedPageBreak/>
               <w:t>Alternative Flows:</w:t>
             </w:r>
           </w:p>
@@ -12519,6 +12630,7 @@
                 <w:sz w:val="24"/>
                 <w:szCs w:val="24"/>
               </w:rPr>
+              <w:lastRenderedPageBreak/>
               <w:t>Business Rules:</w:t>
             </w:r>
           </w:p>
@@ -14194,6 +14306,7 @@
                 <w:sz w:val="24"/>
                 <w:szCs w:val="24"/>
               </w:rPr>
+              <w:lastRenderedPageBreak/>
               <w:t>Use Case Name:</w:t>
             </w:r>
           </w:p>
@@ -14610,7 +14723,6 @@
                 <w:sz w:val="24"/>
                 <w:szCs w:val="24"/>
               </w:rPr>
-              <w:lastRenderedPageBreak/>
               <w:t>Preconditions:</w:t>
             </w:r>
           </w:p>
@@ -15957,6 +16069,7 @@
                 <w:sz w:val="24"/>
                 <w:szCs w:val="24"/>
               </w:rPr>
+              <w:lastRenderedPageBreak/>
               <w:t>Normal Flow:</w:t>
             </w:r>
           </w:p>
@@ -16063,7 +16176,6 @@
                 <w:sz w:val="24"/>
                 <w:szCs w:val="24"/>
               </w:rPr>
-              <w:lastRenderedPageBreak/>
               <w:t>Exceptions:</w:t>
             </w:r>
           </w:p>
@@ -28630,7 +28742,7 @@
             <w:noProof/>
             <w:color w:val="3D5C83" w:themeColor="background2" w:themeShade="80"/>
           </w:rPr>
-          <w:t>2</w:t>
+          <w:t>10</w:t>
         </w:r>
         <w:r>
           <w:rPr>
@@ -28647,7 +28759,15 @@
             <w:bCs/>
             <w:color w:val="3D5C83" w:themeColor="background2" w:themeShade="80"/>
           </w:rPr>
-          <w:t xml:space="preserve"> | </w:t>
+          <w:t xml:space="preserve"> </w:t>
+        </w:r>
+        <w:r>
+          <w:rPr>
+            <w:b/>
+            <w:bCs/>
+            <w:color w:val="3D5C83" w:themeColor="background2" w:themeShade="80"/>
+          </w:rPr>
+          <w:t xml:space="preserve">| </w:t>
         </w:r>
         <w:r>
           <w:rPr>
@@ -28858,7 +28978,7 @@
             </wp:anchor>
           </w:drawing>
         </mc:Choice>
-        <mc:Fallback xmlns:cx="http://schemas.microsoft.com/office/drawing/2014/chartex" xmlns:cx1="http://schemas.microsoft.com/office/drawing/2015/9/8/chartex" xmlns:w16se="http://schemas.microsoft.com/office/word/2015/wordml/symex" xmlns:mv="urn:schemas-microsoft-com:mac:vml" xmlns:mo="http://schemas.microsoft.com/office/mac/office/2008/main">
+        <mc:Fallback xmlns:mo="http://schemas.microsoft.com/office/mac/office/2008/main" xmlns:mv="urn:schemas-microsoft-com:mac:vml" xmlns:w16se="http://schemas.microsoft.com/office/word/2015/wordml/symex" xmlns:cx1="http://schemas.microsoft.com/office/drawing/2015/9/8/chartex" xmlns:cx="http://schemas.microsoft.com/office/drawing/2014/chartex">
           <w:pict>
             <v:line w14:anchorId="543D4432" id="Straight Connector 12" o:spid="_x0000_s1026" style="position:absolute;flip:y;z-index:251660288;visibility:visible;mso-wrap-style:square;mso-wrap-distance-left:9pt;mso-wrap-distance-top:0;mso-wrap-distance-right:9pt;mso-wrap-distance-bottom:0;mso-position-horizontal:absolute;mso-position-horizontal-relative:text;mso-position-vertical:absolute;mso-position-vertical-relative:text" from="-30.75pt,23.8pt" to="509.25pt,24.55pt" o:gfxdata="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" strokecolor="#0d649e [1924]"/>
           </w:pict>
@@ -28920,6 +29040,7 @@
         <w:szCs w:val="28"/>
       </w:rPr>
     </w:pPr>
+    <w:proofErr w:type="spellStart"/>
     <w:r>
       <w:rPr>
         <w:rFonts w:ascii="Arial" w:hAnsi="Arial" w:cs="Arial"/>
@@ -28931,6 +29052,7 @@
       </w:rPr>
       <w:t>TripleX</w:t>
     </w:r>
+    <w:proofErr w:type="spellEnd"/>
     <w:r>
       <w:rPr>
         <w:rFonts w:ascii="Arial" w:hAnsi="Arial" w:cs="Arial"/>
@@ -29024,7 +29146,7 @@
             </wp:anchor>
           </w:drawing>
         </mc:Choice>
-        <mc:Fallback xmlns:cx="http://schemas.microsoft.com/office/drawing/2014/chartex" xmlns:cx1="http://schemas.microsoft.com/office/drawing/2015/9/8/chartex" xmlns:w16se="http://schemas.microsoft.com/office/word/2015/wordml/symex" xmlns:mv="urn:schemas-microsoft-com:mac:vml" xmlns:mo="http://schemas.microsoft.com/office/mac/office/2008/main">
+        <mc:Fallback xmlns:mo="http://schemas.microsoft.com/office/mac/office/2008/main" xmlns:mv="urn:schemas-microsoft-com:mac:vml" xmlns:w16se="http://schemas.microsoft.com/office/word/2015/wordml/symex" xmlns:cx1="http://schemas.microsoft.com/office/drawing/2015/9/8/chartex" xmlns:cx="http://schemas.microsoft.com/office/drawing/2014/chartex">
           <w:pict>
             <v:line w14:anchorId="2D9C79D0" id="Straight Connector 1" o:spid="_x0000_s1026" style="position:absolute;flip:y;z-index:251659264;visibility:visible;mso-wrap-style:square;mso-width-percent:0;mso-height-percent:0;mso-wrap-distance-left:9pt;mso-wrap-distance-top:0;mso-wrap-distance-right:9pt;mso-wrap-distance-bottom:0;mso-position-horizontal:absolute;mso-position-horizontal-relative:text;mso-position-vertical:absolute;mso-position-vertical-relative:text;mso-width-percent:0;mso-height-percent:0;mso-width-relative:margin;mso-height-relative:margin" from="-5.6pt,13pt" to="493.7pt,13pt" o:gfxdata="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" strokecolor="#3d5b82 [1614]"/>
           </w:pict>
@@ -31765,7 +31887,7 @@
 </file>
 
 <file path=customXml/itemProps1.xml><?xml version="1.0" encoding="utf-8"?>
-<ds:datastoreItem xmlns:ds="http://schemas.openxmlformats.org/officeDocument/2006/customXml" ds:itemID="{0723DCDD-1BD9-4EBA-8F14-F967C8AEEBE0}">
+<ds:datastoreItem xmlns:ds="http://schemas.openxmlformats.org/officeDocument/2006/customXml" ds:itemID="{CE3C7C7C-1048-427D-9C28-96C4BF30A71E}">
   <ds:schemaRefs>
     <ds:schemaRef ds:uri="http://schemas.openxmlformats.org/officeDocument/2006/bibliography"/>
   </ds:schemaRefs>
